--- a/Proposal_5113100184.docx
+++ b/Proposal_5113100184.docx
@@ -1,6 +1,6 @@
 
 <file path=word/document.xml><?xml version="1.0" encoding="utf-8"?>
-<w:document xmlns:wpc="http://schemas.microsoft.com/office/word/2010/wordprocessingCanvas" xmlns:cx="http://schemas.microsoft.com/office/drawing/2014/chartex" xmlns:cx1="http://schemas.microsoft.com/office/drawing/2015/9/8/chartex" xmlns:cx2="http://schemas.microsoft.com/office/drawing/2015/10/21/chartex" xmlns:mc="http://schemas.openxmlformats.org/markup-compatibility/2006" xmlns:o="urn:schemas-microsoft-com:office:office" xmlns:r="http://schemas.openxmlformats.org/officeDocument/2006/relationships" xmlns:m="http://schemas.openxmlformats.org/officeDocument/2006/math" xmlns:v="urn:schemas-microsoft-com:vml" xmlns:wp14="http://schemas.microsoft.com/office/word/2010/wordprocessingDrawing" xmlns:wp="http://schemas.openxmlformats.org/drawingml/2006/wordprocessingDrawing" xmlns:w10="urn:schemas-microsoft-com:office:word" xmlns:w="http://schemas.openxmlformats.org/wordprocessingml/2006/main" xmlns:w14="http://schemas.microsoft.com/office/word/2010/wordml" xmlns:w15="http://schemas.microsoft.com/office/word/2012/wordml" xmlns:w16se="http://schemas.microsoft.com/office/word/2015/wordml/symex" xmlns:wpg="http://schemas.microsoft.com/office/word/2010/wordprocessingGroup" xmlns:wpi="http://schemas.microsoft.com/office/word/2010/wordprocessingInk" xmlns:wne="http://schemas.microsoft.com/office/word/2006/wordml" xmlns:wps="http://schemas.microsoft.com/office/word/2010/wordprocessingShape" mc:Ignorable="w14 w15 w16se wp14">
+<w:document xmlns:wpc="http://schemas.microsoft.com/office/word/2010/wordprocessingCanvas" xmlns:mc="http://schemas.openxmlformats.org/markup-compatibility/2006" xmlns:o="urn:schemas-microsoft-com:office:office" xmlns:r="http://schemas.openxmlformats.org/officeDocument/2006/relationships" xmlns:m="http://schemas.openxmlformats.org/officeDocument/2006/math" xmlns:v="urn:schemas-microsoft-com:vml" xmlns:wp14="http://schemas.microsoft.com/office/word/2010/wordprocessingDrawing" xmlns:wp="http://schemas.openxmlformats.org/drawingml/2006/wordprocessingDrawing" xmlns:w10="urn:schemas-microsoft-com:office:word" xmlns:w="http://schemas.openxmlformats.org/wordprocessingml/2006/main" xmlns:w14="http://schemas.microsoft.com/office/word/2010/wordml" xmlns:w15="http://schemas.microsoft.com/office/word/2012/wordml" xmlns:wpg="http://schemas.microsoft.com/office/word/2010/wordprocessingGroup" xmlns:wpi="http://schemas.microsoft.com/office/word/2010/wordprocessingInk" xmlns:wne="http://schemas.microsoft.com/office/word/2006/wordml" xmlns:wps="http://schemas.microsoft.com/office/word/2010/wordprocessingShape" mc:Ignorable="w14 w15 wp14">
   <w:body>
     <w:p>
       <w:pPr>
@@ -199,6 +199,8 @@
         </w:rPr>
         <w:tab/>
       </w:r>
+      <w:bookmarkStart w:id="0" w:name="_GoBack"/>
+      <w:bookmarkEnd w:id="0"/>
     </w:p>
     <w:p>
       <w:pPr>
@@ -488,7 +490,15 @@
           <w:sz w:val="24"/>
           <w:lang w:val="en-US"/>
         </w:rPr>
-        <w:t>Deteksi</w:t>
+        <w:t>Forensik Citra D</w:t>
+      </w:r>
+      <w:r>
+        <w:rPr>
+          <w:b/>
+          <w:sz w:val="24"/>
+          <w:lang w:val="en-US"/>
+        </w:rPr>
+        <w:t>eteksi</w:t>
       </w:r>
       <w:r>
         <w:rPr>
@@ -5100,8 +5110,6 @@
         </w:rPr>
         <w:t xml:space="preserve"> Group.</w:t>
       </w:r>
-      <w:bookmarkStart w:id="0" w:name="_GoBack"/>
-      <w:bookmarkEnd w:id="0"/>
     </w:p>
     <w:p>
       <w:pPr>
@@ -11730,7 +11738,7 @@
 </file>
 
 <file path=word/endnotes.xml><?xml version="1.0" encoding="utf-8"?>
-<w:endnotes xmlns:wpc="http://schemas.microsoft.com/office/word/2010/wordprocessingCanvas" xmlns:cx="http://schemas.microsoft.com/office/drawing/2014/chartex" xmlns:cx1="http://schemas.microsoft.com/office/drawing/2015/9/8/chartex" xmlns:cx2="http://schemas.microsoft.com/office/drawing/2015/10/21/chartex" xmlns:mc="http://schemas.openxmlformats.org/markup-compatibility/2006" xmlns:o="urn:schemas-microsoft-com:office:office" xmlns:r="http://schemas.openxmlformats.org/officeDocument/2006/relationships" xmlns:m="http://schemas.openxmlformats.org/officeDocument/2006/math" xmlns:v="urn:schemas-microsoft-com:vml" xmlns:wp14="http://schemas.microsoft.com/office/word/2010/wordprocessingDrawing" xmlns:wp="http://schemas.openxmlformats.org/drawingml/2006/wordprocessingDrawing" xmlns:w10="urn:schemas-microsoft-com:office:word" xmlns:w="http://schemas.openxmlformats.org/wordprocessingml/2006/main" xmlns:w14="http://schemas.microsoft.com/office/word/2010/wordml" xmlns:w15="http://schemas.microsoft.com/office/word/2012/wordml" xmlns:w16se="http://schemas.microsoft.com/office/word/2015/wordml/symex" xmlns:wpg="http://schemas.microsoft.com/office/word/2010/wordprocessingGroup" xmlns:wpi="http://schemas.microsoft.com/office/word/2010/wordprocessingInk" xmlns:wne="http://schemas.microsoft.com/office/word/2006/wordml" xmlns:wps="http://schemas.microsoft.com/office/word/2010/wordprocessingShape" mc:Ignorable="w14 w15 w16se wp14">
+<w:endnotes xmlns:wpc="http://schemas.microsoft.com/office/word/2010/wordprocessingCanvas" xmlns:mc="http://schemas.openxmlformats.org/markup-compatibility/2006" xmlns:o="urn:schemas-microsoft-com:office:office" xmlns:r="http://schemas.openxmlformats.org/officeDocument/2006/relationships" xmlns:m="http://schemas.openxmlformats.org/officeDocument/2006/math" xmlns:v="urn:schemas-microsoft-com:vml" xmlns:wp14="http://schemas.microsoft.com/office/word/2010/wordprocessingDrawing" xmlns:wp="http://schemas.openxmlformats.org/drawingml/2006/wordprocessingDrawing" xmlns:w10="urn:schemas-microsoft-com:office:word" xmlns:w="http://schemas.openxmlformats.org/wordprocessingml/2006/main" xmlns:w14="http://schemas.microsoft.com/office/word/2010/wordml" xmlns:w15="http://schemas.microsoft.com/office/word/2012/wordml" xmlns:wpg="http://schemas.microsoft.com/office/word/2010/wordprocessingGroup" xmlns:wpi="http://schemas.microsoft.com/office/word/2010/wordprocessingInk" xmlns:wne="http://schemas.microsoft.com/office/word/2006/wordml" xmlns:wps="http://schemas.microsoft.com/office/word/2010/wordprocessingShape" mc:Ignorable="w14 w15 wp14">
   <w:endnote w:type="separator" w:id="-1">
     <w:p>
       <w:r>
@@ -11749,7 +11757,7 @@
 </file>
 
 <file path=word/footer1.xml><?xml version="1.0" encoding="utf-8"?>
-<w:ftr xmlns:wpc="http://schemas.microsoft.com/office/word/2010/wordprocessingCanvas" xmlns:cx="http://schemas.microsoft.com/office/drawing/2014/chartex" xmlns:cx1="http://schemas.microsoft.com/office/drawing/2015/9/8/chartex" xmlns:cx2="http://schemas.microsoft.com/office/drawing/2015/10/21/chartex" xmlns:mc="http://schemas.openxmlformats.org/markup-compatibility/2006" xmlns:o="urn:schemas-microsoft-com:office:office" xmlns:r="http://schemas.openxmlformats.org/officeDocument/2006/relationships" xmlns:m="http://schemas.openxmlformats.org/officeDocument/2006/math" xmlns:v="urn:schemas-microsoft-com:vml" xmlns:wp14="http://schemas.microsoft.com/office/word/2010/wordprocessingDrawing" xmlns:wp="http://schemas.openxmlformats.org/drawingml/2006/wordprocessingDrawing" xmlns:w10="urn:schemas-microsoft-com:office:word" xmlns:w="http://schemas.openxmlformats.org/wordprocessingml/2006/main" xmlns:w14="http://schemas.microsoft.com/office/word/2010/wordml" xmlns:w15="http://schemas.microsoft.com/office/word/2012/wordml" xmlns:w16se="http://schemas.microsoft.com/office/word/2015/wordml/symex" xmlns:wpg="http://schemas.microsoft.com/office/word/2010/wordprocessingGroup" xmlns:wpi="http://schemas.microsoft.com/office/word/2010/wordprocessingInk" xmlns:wne="http://schemas.microsoft.com/office/word/2006/wordml" xmlns:wps="http://schemas.microsoft.com/office/word/2010/wordprocessingShape" mc:Ignorable="w14 w15 w16se wp14">
+<w:ftr xmlns:wpc="http://schemas.microsoft.com/office/word/2010/wordprocessingCanvas" xmlns:mc="http://schemas.openxmlformats.org/markup-compatibility/2006" xmlns:o="urn:schemas-microsoft-com:office:office" xmlns:r="http://schemas.openxmlformats.org/officeDocument/2006/relationships" xmlns:m="http://schemas.openxmlformats.org/officeDocument/2006/math" xmlns:v="urn:schemas-microsoft-com:vml" xmlns:wp14="http://schemas.microsoft.com/office/word/2010/wordprocessingDrawing" xmlns:wp="http://schemas.openxmlformats.org/drawingml/2006/wordprocessingDrawing" xmlns:w10="urn:schemas-microsoft-com:office:word" xmlns:w="http://schemas.openxmlformats.org/wordprocessingml/2006/main" xmlns:w14="http://schemas.microsoft.com/office/word/2010/wordml" xmlns:w15="http://schemas.microsoft.com/office/word/2012/wordml" xmlns:wpg="http://schemas.microsoft.com/office/word/2010/wordprocessingGroup" xmlns:wpi="http://schemas.microsoft.com/office/word/2010/wordprocessingInk" xmlns:wne="http://schemas.microsoft.com/office/word/2006/wordml" xmlns:wps="http://schemas.microsoft.com/office/word/2010/wordprocessingShape" mc:Ignorable="w14 w15 wp14">
   <w:p>
     <w:pPr>
       <w:pStyle w:val="Footer"/>
@@ -11872,7 +11880,7 @@
         <w:b/>
         <w:noProof/>
       </w:rPr>
-      <w:t>4</w:t>
+      <w:t>1</w:t>
     </w:r>
     <w:r>
       <w:rPr>
@@ -11948,7 +11956,7 @@
 </file>
 
 <file path=word/footnotes.xml><?xml version="1.0" encoding="utf-8"?>
-<w:footnotes xmlns:wpc="http://schemas.microsoft.com/office/word/2010/wordprocessingCanvas" xmlns:cx="http://schemas.microsoft.com/office/drawing/2014/chartex" xmlns:cx1="http://schemas.microsoft.com/office/drawing/2015/9/8/chartex" xmlns:cx2="http://schemas.microsoft.com/office/drawing/2015/10/21/chartex" xmlns:mc="http://schemas.openxmlformats.org/markup-compatibility/2006" xmlns:o="urn:schemas-microsoft-com:office:office" xmlns:r="http://schemas.openxmlformats.org/officeDocument/2006/relationships" xmlns:m="http://schemas.openxmlformats.org/officeDocument/2006/math" xmlns:v="urn:schemas-microsoft-com:vml" xmlns:wp14="http://schemas.microsoft.com/office/word/2010/wordprocessingDrawing" xmlns:wp="http://schemas.openxmlformats.org/drawingml/2006/wordprocessingDrawing" xmlns:w10="urn:schemas-microsoft-com:office:word" xmlns:w="http://schemas.openxmlformats.org/wordprocessingml/2006/main" xmlns:w14="http://schemas.microsoft.com/office/word/2010/wordml" xmlns:w15="http://schemas.microsoft.com/office/word/2012/wordml" xmlns:w16se="http://schemas.microsoft.com/office/word/2015/wordml/symex" xmlns:wpg="http://schemas.microsoft.com/office/word/2010/wordprocessingGroup" xmlns:wpi="http://schemas.microsoft.com/office/word/2010/wordprocessingInk" xmlns:wne="http://schemas.microsoft.com/office/word/2006/wordml" xmlns:wps="http://schemas.microsoft.com/office/word/2010/wordprocessingShape" mc:Ignorable="w14 w15 w16se wp14">
+<w:footnotes xmlns:wpc="http://schemas.microsoft.com/office/word/2010/wordprocessingCanvas" xmlns:mc="http://schemas.openxmlformats.org/markup-compatibility/2006" xmlns:o="urn:schemas-microsoft-com:office:office" xmlns:r="http://schemas.openxmlformats.org/officeDocument/2006/relationships" xmlns:m="http://schemas.openxmlformats.org/officeDocument/2006/math" xmlns:v="urn:schemas-microsoft-com:vml" xmlns:wp14="http://schemas.microsoft.com/office/word/2010/wordprocessingDrawing" xmlns:wp="http://schemas.openxmlformats.org/drawingml/2006/wordprocessingDrawing" xmlns:w10="urn:schemas-microsoft-com:office:word" xmlns:w="http://schemas.openxmlformats.org/wordprocessingml/2006/main" xmlns:w14="http://schemas.microsoft.com/office/word/2010/wordml" xmlns:w15="http://schemas.microsoft.com/office/word/2012/wordml" xmlns:wpg="http://schemas.microsoft.com/office/word/2010/wordprocessingGroup" xmlns:wpi="http://schemas.microsoft.com/office/word/2010/wordprocessingInk" xmlns:wne="http://schemas.microsoft.com/office/word/2006/wordml" xmlns:wps="http://schemas.microsoft.com/office/word/2010/wordprocessingShape" mc:Ignorable="w14 w15 wp14">
   <w:footnote w:type="separator" w:id="-1">
     <w:p>
       <w:r>
@@ -11967,7 +11975,7 @@
 </file>
 
 <file path=word/numbering.xml><?xml version="1.0" encoding="utf-8"?>
-<w:numbering xmlns:wpc="http://schemas.microsoft.com/office/word/2010/wordprocessingCanvas" xmlns:cx="http://schemas.microsoft.com/office/drawing/2014/chartex" xmlns:cx1="http://schemas.microsoft.com/office/drawing/2015/9/8/chartex" xmlns:cx2="http://schemas.microsoft.com/office/drawing/2015/10/21/chartex" xmlns:mc="http://schemas.openxmlformats.org/markup-compatibility/2006" xmlns:o="urn:schemas-microsoft-com:office:office" xmlns:r="http://schemas.openxmlformats.org/officeDocument/2006/relationships" xmlns:m="http://schemas.openxmlformats.org/officeDocument/2006/math" xmlns:v="urn:schemas-microsoft-com:vml" xmlns:wp14="http://schemas.microsoft.com/office/word/2010/wordprocessingDrawing" xmlns:wp="http://schemas.openxmlformats.org/drawingml/2006/wordprocessingDrawing" xmlns:w10="urn:schemas-microsoft-com:office:word" xmlns:w="http://schemas.openxmlformats.org/wordprocessingml/2006/main" xmlns:w14="http://schemas.microsoft.com/office/word/2010/wordml" xmlns:w15="http://schemas.microsoft.com/office/word/2012/wordml" xmlns:w16se="http://schemas.microsoft.com/office/word/2015/wordml/symex" xmlns:wpg="http://schemas.microsoft.com/office/word/2010/wordprocessingGroup" xmlns:wpi="http://schemas.microsoft.com/office/word/2010/wordprocessingInk" xmlns:wne="http://schemas.microsoft.com/office/word/2006/wordml" xmlns:wps="http://schemas.microsoft.com/office/word/2010/wordprocessingShape" mc:Ignorable="w14 w15 w16se wp14">
+<w:numbering xmlns:wpc="http://schemas.microsoft.com/office/word/2010/wordprocessingCanvas" xmlns:mc="http://schemas.openxmlformats.org/markup-compatibility/2006" xmlns:o="urn:schemas-microsoft-com:office:office" xmlns:r="http://schemas.openxmlformats.org/officeDocument/2006/relationships" xmlns:m="http://schemas.openxmlformats.org/officeDocument/2006/math" xmlns:v="urn:schemas-microsoft-com:vml" xmlns:wp14="http://schemas.microsoft.com/office/word/2010/wordprocessingDrawing" xmlns:wp="http://schemas.openxmlformats.org/drawingml/2006/wordprocessingDrawing" xmlns:w10="urn:schemas-microsoft-com:office:word" xmlns:w="http://schemas.openxmlformats.org/wordprocessingml/2006/main" xmlns:w14="http://schemas.microsoft.com/office/word/2010/wordml" xmlns:w15="http://schemas.microsoft.com/office/word/2012/wordml" xmlns:wpg="http://schemas.microsoft.com/office/word/2010/wordprocessingGroup" xmlns:wpi="http://schemas.microsoft.com/office/word/2010/wordprocessingInk" xmlns:wne="http://schemas.microsoft.com/office/word/2006/wordml" xmlns:wps="http://schemas.microsoft.com/office/word/2010/wordprocessingShape" mc:Ignorable="w14 w15 wp14">
   <w:abstractNum w:abstractNumId="0" w15:restartNumberingAfterBreak="0">
     <w:nsid w:val="0CA267BF"/>
     <w:multiLevelType w:val="hybridMultilevel"/>
@@ -13249,7 +13257,7 @@
 </file>
 
 <file path=word/styles.xml><?xml version="1.0" encoding="utf-8"?>
-<w:styles xmlns:mc="http://schemas.openxmlformats.org/markup-compatibility/2006" xmlns:r="http://schemas.openxmlformats.org/officeDocument/2006/relationships" xmlns:w="http://schemas.openxmlformats.org/wordprocessingml/2006/main" xmlns:w14="http://schemas.microsoft.com/office/word/2010/wordml" xmlns:w15="http://schemas.microsoft.com/office/word/2012/wordml" xmlns:w16se="http://schemas.microsoft.com/office/word/2015/wordml/symex" mc:Ignorable="w14 w15 w16se">
+<w:styles xmlns:mc="http://schemas.openxmlformats.org/markup-compatibility/2006" xmlns:r="http://schemas.openxmlformats.org/officeDocument/2006/relationships" xmlns:w="http://schemas.openxmlformats.org/wordprocessingml/2006/main" xmlns:w14="http://schemas.microsoft.com/office/word/2010/wordml" xmlns:w15="http://schemas.microsoft.com/office/word/2012/wordml" mc:Ignorable="w14 w15">
   <w:docDefaults>
     <w:rPrDefault>
       <w:rPr>
@@ -13265,7 +13273,7 @@
       </w:pPr>
     </w:pPrDefault>
   </w:docDefaults>
-  <w:latentStyles w:defLockedState="0" w:defUIPriority="99" w:defSemiHidden="0" w:defUnhideWhenUsed="0" w:defQFormat="0" w:count="373">
+  <w:latentStyles w:defLockedState="0" w:defUIPriority="99" w:defSemiHidden="0" w:defUnhideWhenUsed="0" w:defQFormat="0" w:count="371">
     <w:lsdException w:name="Normal" w:uiPriority="0" w:qFormat="1"/>
     <w:lsdException w:name="heading 1" w:uiPriority="9" w:qFormat="1"/>
     <w:lsdException w:name="heading 2" w:semiHidden="1" w:uiPriority="9" w:unhideWhenUsed="1" w:qFormat="1"/>
@@ -13637,8 +13645,6 @@
     <w:lsdException w:name="List Table 5 Dark Accent 6" w:uiPriority="50"/>
     <w:lsdException w:name="List Table 6 Colorful Accent 6" w:uiPriority="51"/>
     <w:lsdException w:name="List Table 7 Colorful Accent 6" w:uiPriority="52"/>
-    <w:lsdException w:name="Mention" w:semiHidden="1" w:unhideWhenUsed="1"/>
-    <w:lsdException w:name="Smart Hyperlink" w:semiHidden="1" w:unhideWhenUsed="1"/>
   </w:latentStyles>
   <w:style w:type="paragraph" w:default="1" w:styleId="Normal">
     <w:name w:val="Normal"/>
@@ -14600,7 +14606,7 @@
 </file>
 
 <file path=customXml/itemProps1.xml><?xml version="1.0" encoding="utf-8"?>
-<ds:datastoreItem xmlns:ds="http://schemas.openxmlformats.org/officeDocument/2006/customXml" ds:itemID="{4A09E239-E03C-4C28-9691-1F499CC5F9E2}">
+<ds:datastoreItem xmlns:ds="http://schemas.openxmlformats.org/officeDocument/2006/customXml" ds:itemID="{39570144-3E8E-4046-8C44-CCFA9172B66A}">
   <ds:schemaRefs>
     <ds:schemaRef ds:uri="http://schemas.openxmlformats.org/officeDocument/2006/bibliography"/>
   </ds:schemaRefs>

--- a/Proposal_5113100184.docx
+++ b/Proposal_5113100184.docx
@@ -199,8 +199,6 @@
         </w:rPr>
         <w:tab/>
       </w:r>
-      <w:bookmarkStart w:id="0" w:name="_GoBack"/>
-      <w:bookmarkEnd w:id="0"/>
     </w:p>
     <w:p>
       <w:pPr>
@@ -333,6 +331,8 @@
         </w:rPr>
         <w:t>13100184</w:t>
       </w:r>
+      <w:bookmarkStart w:id="0" w:name="_GoBack"/>
+      <w:bookmarkEnd w:id="0"/>
     </w:p>
     <w:p>
       <w:pPr>
@@ -490,7 +490,15 @@
           <w:sz w:val="24"/>
           <w:lang w:val="en-US"/>
         </w:rPr>
-        <w:t>Forensik Citra D</w:t>
+        <w:t>Forensik Digital</w:t>
+      </w:r>
+      <w:r>
+        <w:rPr>
+          <w:b/>
+          <w:sz w:val="24"/>
+          <w:lang w:val="en-US"/>
+        </w:rPr>
+        <w:t xml:space="preserve"> D</w:t>
       </w:r>
       <w:r>
         <w:rPr>
@@ -14606,7 +14614,7 @@
 </file>
 
 <file path=customXml/itemProps1.xml><?xml version="1.0" encoding="utf-8"?>
-<ds:datastoreItem xmlns:ds="http://schemas.openxmlformats.org/officeDocument/2006/customXml" ds:itemID="{39570144-3E8E-4046-8C44-CCFA9172B66A}">
+<ds:datastoreItem xmlns:ds="http://schemas.openxmlformats.org/officeDocument/2006/customXml" ds:itemID="{D1C8EB83-267D-4A93-9FFC-D3BE25E725FD}">
   <ds:schemaRefs>
     <ds:schemaRef ds:uri="http://schemas.openxmlformats.org/officeDocument/2006/bibliography"/>
   </ds:schemaRefs>
